--- a/Dokumentacia_Pong.docx
+++ b/Dokumentacia_Pong.docx
@@ -12,7 +12,6 @@
       </w:pPr>
       <w:r>
         <w:rPr>
-          <w:noProof/>
           <w:sz w:val="32"/>
           <w:lang w:eastAsia="sk-SK"/>
         </w:rPr>
@@ -80,6 +79,7 @@
         <w:spacing w:after="0"/>
         <w:jc w:val="center"/>
       </w:pPr>
+      <w:proofErr w:type="spellStart"/>
       <w:r>
         <w:rPr>
           <w:b/>
@@ -89,6 +89,7 @@
         </w:rPr>
         <w:t>Pong</w:t>
       </w:r>
+      <w:proofErr w:type="spellEnd"/>
     </w:p>
     <w:p>
       <w:pPr>
@@ -175,7 +176,6 @@
           <w:bCs/>
           <w:sz w:val="28"/>
           <w:szCs w:val="28"/>
-          <w:lang w:val="en-US"/>
         </w:rPr>
       </w:pPr>
       <w:r>
@@ -220,8 +220,20 @@
           <w:sz w:val="28"/>
           <w:szCs w:val="28"/>
         </w:rPr>
-        <w:t>atej Vrťo, Adrián Hubinák</w:t>
-      </w:r>
+        <w:t xml:space="preserve">atej Vrťo, Adrián </w:t>
+      </w:r>
+      <w:proofErr w:type="spellStart"/>
+      <w:r>
+        <w:rPr>
+          <w:rFonts w:cs="Times New Roman"/>
+          <w:b/>
+          <w:bCs/>
+          <w:sz w:val="28"/>
+          <w:szCs w:val="28"/>
+        </w:rPr>
+        <w:t>Hubinák</w:t>
+      </w:r>
+      <w:proofErr w:type="spellEnd"/>
     </w:p>
     <w:p>
       <w:pPr>
@@ -280,17 +292,7 @@
           <w:sz w:val="28"/>
           <w:szCs w:val="28"/>
         </w:rPr>
-        <w:t xml:space="preserve">, </w:t>
-      </w:r>
-      <w:r>
-        <w:rPr>
-          <w:rFonts w:cs="Times New Roman"/>
-          <w:b/>
-          <w:bCs/>
-          <w:sz w:val="28"/>
-          <w:szCs w:val="28"/>
-        </w:rPr>
-        <w:t>5ZYR34</w:t>
+        <w:t>, 5ZYR34</w:t>
       </w:r>
     </w:p>
     <w:p>
@@ -310,15 +312,7 @@
           <w:sz w:val="28"/>
           <w:szCs w:val="28"/>
         </w:rPr>
-        <w:t>Predmet</w:t>
-      </w:r>
-      <w:r>
-        <w:rPr>
-          <w:rFonts w:cs="Times New Roman"/>
-          <w:sz w:val="28"/>
-          <w:szCs w:val="28"/>
-        </w:rPr>
-        <w:t xml:space="preserve">: </w:t>
+        <w:t xml:space="preserve">Predmet: </w:t>
       </w:r>
       <w:r>
         <w:rPr>
@@ -339,7 +333,6 @@
           <w:bCs/>
           <w:sz w:val="28"/>
           <w:szCs w:val="28"/>
-          <w:lang w:val="en-GB"/>
         </w:rPr>
       </w:pPr>
       <w:r>
@@ -364,23 +357,25 @@
           <w:sz w:val="28"/>
           <w:szCs w:val="28"/>
         </w:rPr>
-        <w:t>doc. Ing. Miroslav Kvaššay, PhD.</w:t>
-      </w:r>
+        <w:t xml:space="preserve">doc. Ing. Miroslav </w:t>
+      </w:r>
+      <w:proofErr w:type="spellStart"/>
       <w:r>
         <w:rPr>
           <w:rFonts w:cs="Times New Roman"/>
           <w:sz w:val="28"/>
           <w:szCs w:val="28"/>
         </w:rPr>
-        <w:t xml:space="preserve"> , </w:t>
-      </w:r>
+        <w:t>Kvaššay</w:t>
+      </w:r>
+      <w:proofErr w:type="spellEnd"/>
       <w:r>
         <w:rPr>
           <w:rFonts w:cs="Times New Roman"/>
           <w:sz w:val="28"/>
           <w:szCs w:val="28"/>
         </w:rPr>
-        <w:t>Ing. Ján Rabčan, PhD.</w:t>
+        <w:t>, PhD. , Ing. Ján Rabčan, PhD.</w:t>
       </w:r>
     </w:p>
     <w:p>
@@ -456,7 +451,6 @@
             </w:tabs>
             <w:rPr>
               <w:rFonts w:asciiTheme="minorHAnsi" w:eastAsiaTheme="minorEastAsia" w:hAnsiTheme="minorHAnsi"/>
-              <w:noProof/>
               <w:kern w:val="2"/>
               <w:szCs w:val="24"/>
               <w:lang w:eastAsia="sk-SK"/>
@@ -476,14 +470,12 @@
             <w:r>
               <w:rPr>
                 <w:rStyle w:val="Hyperlink"/>
-                <w:noProof/>
               </w:rPr>
               <w:t>1.</w:t>
             </w:r>
             <w:r>
               <w:rPr>
                 <w:rFonts w:asciiTheme="minorHAnsi" w:eastAsiaTheme="minorEastAsia" w:hAnsiTheme="minorHAnsi"/>
-                <w:noProof/>
                 <w:kern w:val="2"/>
                 <w:szCs w:val="24"/>
                 <w:lang w:eastAsia="sk-SK"/>
@@ -494,54 +486,46 @@
             <w:r>
               <w:rPr>
                 <w:rStyle w:val="Hyperlink"/>
-                <w:noProof/>
               </w:rPr>
               <w:t>Použivatelská priručka</w:t>
             </w:r>
             <w:r>
               <w:rPr>
-                <w:noProof/>
                 <w:webHidden/>
               </w:rPr>
               <w:tab/>
             </w:r>
             <w:r>
               <w:rPr>
-                <w:noProof/>
                 <w:webHidden/>
               </w:rPr>
               <w:fldChar w:fldCharType="begin"/>
             </w:r>
             <w:r>
               <w:rPr>
-                <w:noProof/>
                 <w:webHidden/>
               </w:rPr>
               <w:instrText xml:space="preserve"> PAGEREF _Toc155645262 \h </w:instrText>
             </w:r>
             <w:r>
               <w:rPr>
-                <w:noProof/>
-                <w:webHidden/>
-              </w:rPr>
-            </w:r>
-            <w:r>
-              <w:rPr>
-                <w:noProof/>
+                <w:webHidden/>
+              </w:rPr>
+            </w:r>
+            <w:r>
+              <w:rPr>
                 <w:webHidden/>
               </w:rPr>
               <w:fldChar w:fldCharType="separate"/>
             </w:r>
             <w:r>
               <w:rPr>
-                <w:noProof/>
                 <w:webHidden/>
               </w:rPr>
               <w:t>3</w:t>
             </w:r>
             <w:r>
               <w:rPr>
-                <w:noProof/>
                 <w:webHidden/>
               </w:rPr>
               <w:fldChar w:fldCharType="end"/>
@@ -557,7 +541,6 @@
             </w:tabs>
             <w:rPr>
               <w:rFonts w:asciiTheme="minorHAnsi" w:eastAsiaTheme="minorEastAsia" w:hAnsiTheme="minorHAnsi"/>
-              <w:noProof/>
               <w:kern w:val="2"/>
               <w:szCs w:val="24"/>
               <w:lang w:eastAsia="sk-SK"/>
@@ -568,14 +551,12 @@
             <w:r>
               <w:rPr>
                 <w:rStyle w:val="Hyperlink"/>
-                <w:noProof/>
               </w:rPr>
               <w:t>2.</w:t>
             </w:r>
             <w:r>
               <w:rPr>
                 <w:rFonts w:asciiTheme="minorHAnsi" w:eastAsiaTheme="minorEastAsia" w:hAnsiTheme="minorHAnsi"/>
-                <w:noProof/>
                 <w:kern w:val="2"/>
                 <w:szCs w:val="24"/>
                 <w:lang w:eastAsia="sk-SK"/>
@@ -586,54 +567,46 @@
             <w:r>
               <w:rPr>
                 <w:rStyle w:val="Hyperlink"/>
-                <w:noProof/>
               </w:rPr>
               <w:t>Programatorská dokumentácia</w:t>
             </w:r>
             <w:r>
               <w:rPr>
-                <w:noProof/>
                 <w:webHidden/>
               </w:rPr>
               <w:tab/>
             </w:r>
             <w:r>
               <w:rPr>
-                <w:noProof/>
                 <w:webHidden/>
               </w:rPr>
               <w:fldChar w:fldCharType="begin"/>
             </w:r>
             <w:r>
               <w:rPr>
-                <w:noProof/>
                 <w:webHidden/>
               </w:rPr>
               <w:instrText xml:space="preserve"> PAGEREF _Toc155645263 \h </w:instrText>
             </w:r>
             <w:r>
               <w:rPr>
-                <w:noProof/>
-                <w:webHidden/>
-              </w:rPr>
-            </w:r>
-            <w:r>
-              <w:rPr>
-                <w:noProof/>
+                <w:webHidden/>
+              </w:rPr>
+            </w:r>
+            <w:r>
+              <w:rPr>
                 <w:webHidden/>
               </w:rPr>
               <w:fldChar w:fldCharType="separate"/>
             </w:r>
             <w:r>
               <w:rPr>
-                <w:noProof/>
                 <w:webHidden/>
               </w:rPr>
               <w:t>3</w:t>
             </w:r>
             <w:r>
               <w:rPr>
-                <w:noProof/>
                 <w:webHidden/>
               </w:rPr>
               <w:fldChar w:fldCharType="end"/>
@@ -649,7 +622,6 @@
             </w:tabs>
             <w:rPr>
               <w:rFonts w:asciiTheme="minorHAnsi" w:eastAsiaTheme="minorEastAsia" w:hAnsiTheme="minorHAnsi"/>
-              <w:noProof/>
               <w:kern w:val="2"/>
               <w:szCs w:val="24"/>
               <w:lang w:eastAsia="sk-SK"/>
@@ -660,14 +632,12 @@
             <w:r>
               <w:rPr>
                 <w:rStyle w:val="Hyperlink"/>
-                <w:noProof/>
               </w:rPr>
               <w:t>2.1.</w:t>
             </w:r>
             <w:r>
               <w:rPr>
                 <w:rFonts w:asciiTheme="minorHAnsi" w:eastAsiaTheme="minorEastAsia" w:hAnsiTheme="minorHAnsi"/>
-                <w:noProof/>
                 <w:kern w:val="2"/>
                 <w:szCs w:val="24"/>
                 <w:lang w:eastAsia="sk-SK"/>
@@ -678,54 +648,46 @@
             <w:r>
               <w:rPr>
                 <w:rStyle w:val="Hyperlink"/>
-                <w:noProof/>
               </w:rPr>
               <w:t>Server</w:t>
             </w:r>
             <w:r>
               <w:rPr>
-                <w:noProof/>
                 <w:webHidden/>
               </w:rPr>
               <w:tab/>
             </w:r>
             <w:r>
               <w:rPr>
-                <w:noProof/>
                 <w:webHidden/>
               </w:rPr>
               <w:fldChar w:fldCharType="begin"/>
             </w:r>
             <w:r>
               <w:rPr>
-                <w:noProof/>
                 <w:webHidden/>
               </w:rPr>
               <w:instrText xml:space="preserve"> PAGEREF _Toc155645264 \h </w:instrText>
             </w:r>
             <w:r>
               <w:rPr>
-                <w:noProof/>
-                <w:webHidden/>
-              </w:rPr>
-            </w:r>
-            <w:r>
-              <w:rPr>
-                <w:noProof/>
+                <w:webHidden/>
+              </w:rPr>
+            </w:r>
+            <w:r>
+              <w:rPr>
                 <w:webHidden/>
               </w:rPr>
               <w:fldChar w:fldCharType="separate"/>
             </w:r>
             <w:r>
               <w:rPr>
-                <w:noProof/>
                 <w:webHidden/>
               </w:rPr>
               <w:t>3</w:t>
             </w:r>
             <w:r>
               <w:rPr>
-                <w:noProof/>
                 <w:webHidden/>
               </w:rPr>
               <w:fldChar w:fldCharType="end"/>
@@ -741,7 +703,6 @@
             </w:tabs>
             <w:rPr>
               <w:rFonts w:asciiTheme="minorHAnsi" w:eastAsiaTheme="minorEastAsia" w:hAnsiTheme="minorHAnsi"/>
-              <w:noProof/>
               <w:kern w:val="2"/>
               <w:szCs w:val="24"/>
               <w:lang w:eastAsia="sk-SK"/>
@@ -752,14 +713,12 @@
             <w:r>
               <w:rPr>
                 <w:rStyle w:val="Hyperlink"/>
-                <w:noProof/>
               </w:rPr>
               <w:t>2.2.</w:t>
             </w:r>
             <w:r>
               <w:rPr>
                 <w:rFonts w:asciiTheme="minorHAnsi" w:eastAsiaTheme="minorEastAsia" w:hAnsiTheme="minorHAnsi"/>
-                <w:noProof/>
                 <w:kern w:val="2"/>
                 <w:szCs w:val="24"/>
                 <w:lang w:eastAsia="sk-SK"/>
@@ -770,54 +729,46 @@
             <w:r>
               <w:rPr>
                 <w:rStyle w:val="Hyperlink"/>
-                <w:noProof/>
               </w:rPr>
               <w:t>Client</w:t>
             </w:r>
             <w:r>
               <w:rPr>
-                <w:noProof/>
                 <w:webHidden/>
               </w:rPr>
               <w:tab/>
             </w:r>
             <w:r>
               <w:rPr>
-                <w:noProof/>
                 <w:webHidden/>
               </w:rPr>
               <w:fldChar w:fldCharType="begin"/>
             </w:r>
             <w:r>
               <w:rPr>
-                <w:noProof/>
                 <w:webHidden/>
               </w:rPr>
               <w:instrText xml:space="preserve"> PAGEREF _Toc155645265 \h </w:instrText>
             </w:r>
             <w:r>
               <w:rPr>
-                <w:noProof/>
-                <w:webHidden/>
-              </w:rPr>
-            </w:r>
-            <w:r>
-              <w:rPr>
-                <w:noProof/>
+                <w:webHidden/>
+              </w:rPr>
+            </w:r>
+            <w:r>
+              <w:rPr>
                 <w:webHidden/>
               </w:rPr>
               <w:fldChar w:fldCharType="separate"/>
             </w:r>
             <w:r>
               <w:rPr>
-                <w:noProof/>
                 <w:webHidden/>
               </w:rPr>
               <w:t>4</w:t>
             </w:r>
             <w:r>
               <w:rPr>
-                <w:noProof/>
                 <w:webHidden/>
               </w:rPr>
               <w:fldChar w:fldCharType="end"/>
@@ -833,7 +784,6 @@
             </w:tabs>
             <w:rPr>
               <w:rFonts w:asciiTheme="minorHAnsi" w:eastAsiaTheme="minorEastAsia" w:hAnsiTheme="minorHAnsi"/>
-              <w:noProof/>
               <w:kern w:val="2"/>
               <w:szCs w:val="24"/>
               <w:lang w:eastAsia="sk-SK"/>
@@ -844,14 +794,12 @@
             <w:r>
               <w:rPr>
                 <w:rStyle w:val="Hyperlink"/>
-                <w:noProof/>
               </w:rPr>
               <w:t>2.3.</w:t>
             </w:r>
             <w:r>
               <w:rPr>
                 <w:rFonts w:asciiTheme="minorHAnsi" w:eastAsiaTheme="minorEastAsia" w:hAnsiTheme="minorHAnsi"/>
-                <w:noProof/>
                 <w:kern w:val="2"/>
                 <w:szCs w:val="24"/>
                 <w:lang w:eastAsia="sk-SK"/>
@@ -862,68 +810,46 @@
             <w:r>
               <w:rPr>
                 <w:rStyle w:val="Hyperlink"/>
-                <w:noProof/>
-              </w:rPr>
-              <w:t>Pouz</w:t>
-            </w:r>
-            <w:r>
-              <w:rPr>
-                <w:rStyle w:val="Hyperlink"/>
-                <w:noProof/>
-              </w:rPr>
-              <w:t>i</w:t>
-            </w:r>
-            <w:r>
-              <w:rPr>
-                <w:rStyle w:val="Hyperlink"/>
-                <w:noProof/>
-              </w:rPr>
-              <w:t>tie vlakien</w:t>
-            </w:r>
-            <w:r>
-              <w:rPr>
-                <w:noProof/>
+              </w:rPr>
+              <w:t>Pouzitie vlakien</w:t>
+            </w:r>
+            <w:r>
+              <w:rPr>
                 <w:webHidden/>
               </w:rPr>
               <w:tab/>
             </w:r>
             <w:r>
               <w:rPr>
-                <w:noProof/>
                 <w:webHidden/>
               </w:rPr>
               <w:fldChar w:fldCharType="begin"/>
             </w:r>
             <w:r>
               <w:rPr>
-                <w:noProof/>
                 <w:webHidden/>
               </w:rPr>
               <w:instrText xml:space="preserve"> PAGEREF _Toc155645266 \h </w:instrText>
             </w:r>
             <w:r>
               <w:rPr>
-                <w:noProof/>
-                <w:webHidden/>
-              </w:rPr>
-            </w:r>
-            <w:r>
-              <w:rPr>
-                <w:noProof/>
+                <w:webHidden/>
+              </w:rPr>
+            </w:r>
+            <w:r>
+              <w:rPr>
                 <w:webHidden/>
               </w:rPr>
               <w:fldChar w:fldCharType="separate"/>
             </w:r>
             <w:r>
               <w:rPr>
-                <w:noProof/>
                 <w:webHidden/>
               </w:rPr>
               <w:t>4</w:t>
             </w:r>
             <w:r>
               <w:rPr>
-                <w:noProof/>
                 <w:webHidden/>
               </w:rPr>
               <w:fldChar w:fldCharType="end"/>
@@ -939,7 +865,6 @@
             </w:tabs>
             <w:rPr>
               <w:rFonts w:asciiTheme="minorHAnsi" w:eastAsiaTheme="minorEastAsia" w:hAnsiTheme="minorHAnsi"/>
-              <w:noProof/>
               <w:kern w:val="2"/>
               <w:szCs w:val="24"/>
               <w:lang w:eastAsia="sk-SK"/>
@@ -950,14 +875,12 @@
             <w:r>
               <w:rPr>
                 <w:rStyle w:val="Hyperlink"/>
-                <w:noProof/>
               </w:rPr>
               <w:t>2.4.</w:t>
             </w:r>
             <w:r>
               <w:rPr>
                 <w:rFonts w:asciiTheme="minorHAnsi" w:eastAsiaTheme="minorEastAsia" w:hAnsiTheme="minorHAnsi"/>
-                <w:noProof/>
                 <w:kern w:val="2"/>
                 <w:szCs w:val="24"/>
                 <w:lang w:eastAsia="sk-SK"/>
@@ -968,54 +891,46 @@
             <w:r>
               <w:rPr>
                 <w:rStyle w:val="Hyperlink"/>
-                <w:noProof/>
               </w:rPr>
               <w:t>Trieda GamePlayer</w:t>
             </w:r>
             <w:r>
               <w:rPr>
-                <w:noProof/>
                 <w:webHidden/>
               </w:rPr>
               <w:tab/>
             </w:r>
             <w:r>
               <w:rPr>
-                <w:noProof/>
                 <w:webHidden/>
               </w:rPr>
               <w:fldChar w:fldCharType="begin"/>
             </w:r>
             <w:r>
               <w:rPr>
-                <w:noProof/>
                 <w:webHidden/>
               </w:rPr>
               <w:instrText xml:space="preserve"> PAGEREF _Toc155645267 \h </w:instrText>
             </w:r>
             <w:r>
               <w:rPr>
-                <w:noProof/>
-                <w:webHidden/>
-              </w:rPr>
-            </w:r>
-            <w:r>
-              <w:rPr>
-                <w:noProof/>
+                <w:webHidden/>
+              </w:rPr>
+            </w:r>
+            <w:r>
+              <w:rPr>
                 <w:webHidden/>
               </w:rPr>
               <w:fldChar w:fldCharType="separate"/>
             </w:r>
             <w:r>
               <w:rPr>
-                <w:noProof/>
                 <w:webHidden/>
               </w:rPr>
               <w:t>5</w:t>
             </w:r>
             <w:r>
               <w:rPr>
-                <w:noProof/>
                 <w:webHidden/>
               </w:rPr>
               <w:fldChar w:fldCharType="end"/>
@@ -1031,7 +946,6 @@
             </w:tabs>
             <w:rPr>
               <w:rFonts w:asciiTheme="minorHAnsi" w:eastAsiaTheme="minorEastAsia" w:hAnsiTheme="minorHAnsi"/>
-              <w:noProof/>
               <w:kern w:val="2"/>
               <w:szCs w:val="24"/>
               <w:lang w:eastAsia="sk-SK"/>
@@ -1042,14 +956,12 @@
             <w:r>
               <w:rPr>
                 <w:rStyle w:val="Hyperlink"/>
-                <w:noProof/>
               </w:rPr>
               <w:t>2.5.</w:t>
             </w:r>
             <w:r>
               <w:rPr>
                 <w:rFonts w:asciiTheme="minorHAnsi" w:eastAsiaTheme="minorEastAsia" w:hAnsiTheme="minorHAnsi"/>
-                <w:noProof/>
                 <w:kern w:val="2"/>
                 <w:szCs w:val="24"/>
                 <w:lang w:eastAsia="sk-SK"/>
@@ -1060,54 +972,46 @@
             <w:r>
               <w:rPr>
                 <w:rStyle w:val="Hyperlink"/>
-                <w:noProof/>
               </w:rPr>
               <w:t>Trieda Ball</w:t>
             </w:r>
             <w:r>
               <w:rPr>
-                <w:noProof/>
                 <w:webHidden/>
               </w:rPr>
               <w:tab/>
             </w:r>
             <w:r>
               <w:rPr>
-                <w:noProof/>
                 <w:webHidden/>
               </w:rPr>
               <w:fldChar w:fldCharType="begin"/>
             </w:r>
             <w:r>
               <w:rPr>
-                <w:noProof/>
                 <w:webHidden/>
               </w:rPr>
               <w:instrText xml:space="preserve"> PAGEREF _Toc155645268 \h </w:instrText>
             </w:r>
             <w:r>
               <w:rPr>
-                <w:noProof/>
-                <w:webHidden/>
-              </w:rPr>
-            </w:r>
-            <w:r>
-              <w:rPr>
-                <w:noProof/>
+                <w:webHidden/>
+              </w:rPr>
+            </w:r>
+            <w:r>
+              <w:rPr>
                 <w:webHidden/>
               </w:rPr>
               <w:fldChar w:fldCharType="separate"/>
             </w:r>
             <w:r>
               <w:rPr>
-                <w:noProof/>
                 <w:webHidden/>
               </w:rPr>
               <w:t>5</w:t>
             </w:r>
             <w:r>
               <w:rPr>
-                <w:noProof/>
                 <w:webHidden/>
               </w:rPr>
               <w:fldChar w:fldCharType="end"/>
@@ -1123,7 +1027,6 @@
             </w:tabs>
             <w:rPr>
               <w:rFonts w:asciiTheme="minorHAnsi" w:eastAsiaTheme="minorEastAsia" w:hAnsiTheme="minorHAnsi"/>
-              <w:noProof/>
               <w:kern w:val="2"/>
               <w:szCs w:val="24"/>
               <w:lang w:eastAsia="sk-SK"/>
@@ -1134,14 +1037,12 @@
             <w:r>
               <w:rPr>
                 <w:rStyle w:val="Hyperlink"/>
-                <w:noProof/>
               </w:rPr>
               <w:t>2.6.</w:t>
             </w:r>
             <w:r>
               <w:rPr>
                 <w:rFonts w:asciiTheme="minorHAnsi" w:eastAsiaTheme="minorEastAsia" w:hAnsiTheme="minorHAnsi"/>
-                <w:noProof/>
                 <w:kern w:val="2"/>
                 <w:szCs w:val="24"/>
                 <w:lang w:eastAsia="sk-SK"/>
@@ -1152,54 +1053,46 @@
             <w:r>
               <w:rPr>
                 <w:rStyle w:val="Hyperlink"/>
-                <w:noProof/>
               </w:rPr>
               <w:t>Trieda Game</w:t>
             </w:r>
             <w:r>
               <w:rPr>
-                <w:noProof/>
                 <w:webHidden/>
               </w:rPr>
               <w:tab/>
             </w:r>
             <w:r>
               <w:rPr>
-                <w:noProof/>
                 <w:webHidden/>
               </w:rPr>
               <w:fldChar w:fldCharType="begin"/>
             </w:r>
             <w:r>
               <w:rPr>
-                <w:noProof/>
                 <w:webHidden/>
               </w:rPr>
               <w:instrText xml:space="preserve"> PAGEREF _Toc155645269 \h </w:instrText>
             </w:r>
             <w:r>
               <w:rPr>
-                <w:noProof/>
-                <w:webHidden/>
-              </w:rPr>
-            </w:r>
-            <w:r>
-              <w:rPr>
-                <w:noProof/>
+                <w:webHidden/>
+              </w:rPr>
+            </w:r>
+            <w:r>
+              <w:rPr>
                 <w:webHidden/>
               </w:rPr>
               <w:fldChar w:fldCharType="separate"/>
             </w:r>
             <w:r>
               <w:rPr>
-                <w:noProof/>
                 <w:webHidden/>
               </w:rPr>
               <w:t>5</w:t>
             </w:r>
             <w:r>
               <w:rPr>
-                <w:noProof/>
                 <w:webHidden/>
               </w:rPr>
               <w:fldChar w:fldCharType="end"/>
@@ -1241,13 +1134,25 @@
       <w:bookmarkStart w:id="0" w:name="_Toc155645262"/>
       <w:r>
         <w:lastRenderedPageBreak/>
-        <w:t>Použivatelská priručka</w:t>
+        <w:t>Používateľská</w:t>
+      </w:r>
+      <w:r>
+        <w:t xml:space="preserve"> </w:t>
       </w:r>
       <w:bookmarkEnd w:id="0"/>
-    </w:p>
-    <w:p>
-      <w:r>
-        <w:t xml:space="preserve">Aplikácia zahŕňa Klient a Server časť. Po spustení sa vám v terminali zobrazí či chcete byt ako klient alebo ako server. Najprv sa musí vytvoriť server a potom klient ktorý sa napojí na server a hra sa spustí. Sú dve okná pričom to prvé je server a druhé je klient. Server má dosku na ľavej strane a klient na pravej. Dosku ovládate pomocou W- nahor a S-nadol. Cieľom hry je nedovoliť lopte aby narazila do steny za vami lebo vtedy ma bod protihráč. Hrá sa do vtedy kým niekto nedá 5 góly následne sa víťazovi pripíše </w:t>
+      <w:r>
+        <w:t>príručka</w:t>
+      </w:r>
+    </w:p>
+    <w:p>
+      <w:r>
+        <w:t xml:space="preserve">Aplikácia zahŕňa Klient a Server časť. Po spustení sa vám v </w:t>
+      </w:r>
+      <w:r>
+        <w:t>termináli</w:t>
+      </w:r>
+      <w:r>
+        <w:t xml:space="preserve"> zobrazí či chcete byt ako klient alebo ako server. Najprv sa musí vytvoriť server a potom klient ktorý sa napojí na server a hra sa spustí. Sú dve okná pričom to prvé je server a druhé je klient. Server má dosku na ľavej strane a klient na pravej. Dosku ovládate pomocou W- nahor a S-nadol. Cieľom hry je nedovoliť lopte aby narazila do steny za vami lebo vtedy ma bod protihráč. Hrá sa do vtedy kým niekto nedá 5 góly následne sa víťazovi pripíše </w:t>
       </w:r>
       <w:r>
         <w:t>výhra</w:t>
@@ -1266,7 +1171,10 @@
       </w:pPr>
       <w:bookmarkStart w:id="1" w:name="_Toc155645263"/>
       <w:r>
-        <w:t>Programatorská dokumentácia</w:t>
+        <w:t>Programátorská</w:t>
+      </w:r>
+      <w:r>
+        <w:t xml:space="preserve"> dokumentácia</w:t>
       </w:r>
       <w:bookmarkEnd w:id="1"/>
     </w:p>
@@ -1282,7 +1190,23 @@
     </w:p>
     <w:p>
       <w:r>
-        <w:t>Všetko to prebieha v metóde connection. Vytvorí sa server ktorí počúva na nami nastavenom porte ktorý zadávame na začiatku metódy. Keď sa pripojí klient tak akceptuje nové spojenie a vypíše do terminálu že sa client pripojil. Následne sa spustí hra.</w:t>
+        <w:t xml:space="preserve">Všetko to prebieha v metóde </w:t>
+      </w:r>
+      <w:proofErr w:type="spellStart"/>
+      <w:r>
+        <w:t>connection</w:t>
+      </w:r>
+      <w:proofErr w:type="spellEnd"/>
+      <w:r>
+        <w:t xml:space="preserve">. Vytvorí sa server ktorí počúva na nami nastavenom porte ktorý zadávame na začiatku metódy. Keď sa pripojí klient tak akceptuje nové spojenie a vypíše do terminálu že sa </w:t>
+      </w:r>
+      <w:proofErr w:type="spellStart"/>
+      <w:r>
+        <w:t>client</w:t>
+      </w:r>
+      <w:proofErr w:type="spellEnd"/>
+      <w:r>
+        <w:t xml:space="preserve"> pripojil. Následne sa spustí hra.</w:t>
       </w:r>
     </w:p>
     <w:p>
@@ -1332,16 +1256,7 @@
         <w:ind w:firstLine="0"/>
       </w:pPr>
       <w:r>
-        <w:t xml:space="preserve">Zadáme </w:t>
-      </w:r>
-      <w:r>
-        <w:rPr>
-          <w:lang w:val="en-GB"/>
-        </w:rPr>
-        <w:t>‘S’ a vytvor</w:t>
-      </w:r>
-      <w:r>
-        <w:t>í sa nám server kde čakáme na klienta.</w:t>
+        <w:t>Zadáme ‘S’ a vytvorí sa nám server kde čakáme na klienta.</w:t>
       </w:r>
     </w:p>
     <w:p>
@@ -1391,7 +1306,10 @@
         <w:ind w:firstLine="0"/>
       </w:pPr>
       <w:r>
-        <w:t>Po pripojení sa nám zobrazí hra na obrazovku</w:t>
+        <w:t>Po pripojení sa nám zobrazí hra na obrazovk</w:t>
+      </w:r>
+      <w:r>
+        <w:t>e a môžeme ju začať hrať.</w:t>
       </w:r>
     </w:p>
     <w:p>
@@ -1441,15 +1359,51 @@
         <w:pStyle w:val="Heading2"/>
       </w:pPr>
       <w:bookmarkStart w:id="3" w:name="_Toc155645265"/>
+      <w:proofErr w:type="spellStart"/>
       <w:r>
         <w:lastRenderedPageBreak/>
         <w:t>Client</w:t>
       </w:r>
       <w:bookmarkEnd w:id="3"/>
-    </w:p>
-    <w:p>
-      <w:r>
-        <w:t>Klient sa môže napojiť až v čase keď je vytvorený server a počúva na nami nastavenom porte ktorý zadáme ktory sme si definovali v hlavickovom subore Game.h. Klient sa na server pripája pomocou IP adresy ktorá je v štandardnom nastavení nastavená na localhost a čísla portu. Počas behu hry si klient a server navzájom posielajú správy pričom server má prístup ku všetkým metódam a klient len k</w:t>
+      <w:proofErr w:type="spellEnd"/>
+    </w:p>
+    <w:p>
+      <w:r>
+        <w:t xml:space="preserve">Klient sa môže napojiť až v čase keď je vytvorený server a počúva na nami nastavenom porte ktorý zadáme </w:t>
+      </w:r>
+      <w:r>
+        <w:t>ktorý</w:t>
+      </w:r>
+      <w:r>
+        <w:t xml:space="preserve"> sme si definovali v </w:t>
+      </w:r>
+      <w:r>
+        <w:t>hlavičkovom</w:t>
+      </w:r>
+      <w:r>
+        <w:t xml:space="preserve"> </w:t>
+      </w:r>
+      <w:r>
+        <w:t>súbore</w:t>
+      </w:r>
+      <w:r>
+        <w:t xml:space="preserve"> </w:t>
+      </w:r>
+      <w:proofErr w:type="spellStart"/>
+      <w:r>
+        <w:t>Game.h</w:t>
+      </w:r>
+      <w:proofErr w:type="spellEnd"/>
+      <w:r>
+        <w:t xml:space="preserve">. Klient sa na server pripája pomocou IP adresy ktorá je v štandardnom nastavení nastavená na </w:t>
+      </w:r>
+      <w:proofErr w:type="spellStart"/>
+      <w:r>
+        <w:t>localhost</w:t>
+      </w:r>
+      <w:proofErr w:type="spellEnd"/>
+      <w:r>
+        <w:t xml:space="preserve"> a čísla portu. Počas behu hry si klient a server navzájom posielajú správy pričom server má prístup ku všetkým metódam a klient len k</w:t>
       </w:r>
       <w:r>
         <w:t> </w:t>
@@ -1506,31 +1460,22 @@
     <w:p>
       <w:pPr>
         <w:ind w:firstLine="0"/>
-        <w:rPr>
-          <w:lang w:val="en-GB"/>
-        </w:rPr>
-      </w:pPr>
-      <w:r>
-        <w:t xml:space="preserve">Ako aj pri serveri zadáme na klavesnici </w:t>
-      </w:r>
-      <w:r>
-        <w:rPr>
-          <w:lang w:val="en-GB"/>
-        </w:rPr>
-        <w:t>‘c’</w:t>
+      </w:pPr>
+      <w:r>
+        <w:t xml:space="preserve">Ako aj pri serveri zadáme na </w:t>
+      </w:r>
+      <w:r>
+        <w:t>klávesnici</w:t>
+      </w:r>
+      <w:r>
+        <w:t xml:space="preserve"> ‘c’</w:t>
       </w:r>
     </w:p>
     <w:p>
       <w:pPr>
         <w:ind w:firstLine="0"/>
-        <w:rPr>
-          <w:lang w:val="en-GB"/>
-        </w:rPr>
-      </w:pPr>
-      <w:r>
-        <w:rPr>
-          <w:lang w:val="en-GB"/>
-        </w:rPr>
+      </w:pPr>
+      <w:r>
         <w:drawing>
           <wp:inline distT="0" distB="0" distL="0" distR="0" wp14:anchorId="1C3E47B4" wp14:editId="1C517CAA">
             <wp:extent cx="2343167" cy="247652"/>
@@ -1571,29 +1516,20 @@
     <w:p>
       <w:pPr>
         <w:ind w:firstLine="0"/>
-        <w:rPr>
-          <w:lang w:val="en-GB"/>
-        </w:rPr>
-      </w:pPr>
-      <w:r>
-        <w:rPr>
-          <w:lang w:val="en-GB"/>
-        </w:rPr>
+      </w:pPr>
+      <w:r>
         <w:t>Následne zadáme lokálnu IP adresu a potvrdením sa klient pokúsi spojiť zo serverom.</w:t>
       </w:r>
     </w:p>
     <w:p>
       <w:pPr>
         <w:ind w:firstLine="0"/>
-        <w:rPr>
-          <w:lang w:val="en-GB"/>
-        </w:rPr>
-      </w:pPr>
-      <w:r>
-        <w:rPr>
-          <w:lang w:val="en-GB"/>
-        </w:rPr>
-        <w:t>Po pripojení sa nám vykreslí hra na obrazovku.</w:t>
+      </w:pPr>
+      <w:r>
+        <w:t>Po pripojení sa nám vykreslí hra na obrazovku</w:t>
+      </w:r>
+      <w:r>
+        <w:t xml:space="preserve"> a môžeme ju začať hrať.</w:t>
       </w:r>
     </w:p>
     <w:p>
@@ -1644,9 +1580,15 @@
       </w:pPr>
       <w:bookmarkStart w:id="4" w:name="_Toc155645266"/>
       <w:r>
-        <w:t>Pouzitie vlakien</w:t>
+        <w:t>Použitie</w:t>
+      </w:r>
+      <w:r>
+        <w:t xml:space="preserve"> </w:t>
       </w:r>
       <w:bookmarkEnd w:id="4"/>
+      <w:r>
+        <w:t>vlákien</w:t>
+      </w:r>
     </w:p>
     <w:p>
       <w:r>
@@ -1654,23 +1596,23 @@
           <w:b/>
           <w:bCs/>
         </w:rPr>
-        <w:t>Game:</w:t>
-      </w:r>
-      <w:r>
-        <w:rPr>
-          <w:b/>
-          <w:bCs/>
-        </w:rPr>
+        <w:t xml:space="preserve">Game: </w:t>
+      </w:r>
+      <w:r>
+        <w:t xml:space="preserve">Vlákno ktoré </w:t>
+      </w:r>
+      <w:r>
+        <w:t>vykresľuje</w:t>
+      </w:r>
+      <w:r>
+        <w:t xml:space="preserve"> grafické rozhranie a hýbe loptičkou</w:t>
+      </w:r>
+      <w:r>
         <w:t xml:space="preserve"> </w:t>
       </w:r>
-      <w:r>
-        <w:t>Vlákno ktoré vykresluje grafické rozhranie a hýbe loptičkou</w:t>
-      </w:r>
-      <w:r>
-        <w:t xml:space="preserve"> </w:t>
-      </w:r>
-    </w:p>
-    <w:p>
+    </w:p>
+    <w:p>
+      <w:proofErr w:type="spellStart"/>
       <w:r>
         <w:rPr>
           <w:b/>
@@ -1678,11 +1620,13 @@
         </w:rPr>
         <w:t>Connection</w:t>
       </w:r>
+      <w:proofErr w:type="spellEnd"/>
       <w:r>
         <w:t>: Vlákno ktoré ma na starosti spojenie klienta zo serverom</w:t>
       </w:r>
     </w:p>
     <w:p>
+      <w:proofErr w:type="spellStart"/>
       <w:r>
         <w:rPr>
           <w:b/>
@@ -1690,6 +1634,7 @@
         </w:rPr>
         <w:t>GamePlayer</w:t>
       </w:r>
+      <w:proofErr w:type="spellEnd"/>
       <w:r>
         <w:t>: Vlákno ktoré ovláda p</w:t>
       </w:r>
@@ -1697,10 +1642,20 @@
         <w:t>á</w:t>
       </w:r>
       <w:r>
-        <w:t>dla jednotivých hracov</w:t>
-      </w:r>
-    </w:p>
-    <w:p>
+        <w:t xml:space="preserve">dla </w:t>
+      </w:r>
+      <w:r>
+        <w:t>jednotlivých</w:t>
+      </w:r>
+      <w:r>
+        <w:t xml:space="preserve"> </w:t>
+      </w:r>
+      <w:r>
+        <w:t>hráčov</w:t>
+      </w:r>
+    </w:p>
+    <w:p>
+      <w:proofErr w:type="spellStart"/>
       <w:r>
         <w:rPr>
           <w:b/>
@@ -1708,8 +1663,29 @@
         </w:rPr>
         <w:t>Packety</w:t>
       </w:r>
-      <w:r>
-        <w:t>: Toto vlákno príjma a posiela packety pomocou ktorých sa menia pozície lopticky a</w:t>
+      <w:proofErr w:type="spellEnd"/>
+      <w:r>
+        <w:t xml:space="preserve">: Toto vlákno </w:t>
+      </w:r>
+      <w:r>
+        <w:t>príma</w:t>
+      </w:r>
+      <w:r>
+        <w:t xml:space="preserve"> a posiela </w:t>
+      </w:r>
+      <w:proofErr w:type="spellStart"/>
+      <w:r>
+        <w:t>packety</w:t>
+      </w:r>
+      <w:proofErr w:type="spellEnd"/>
+      <w:r>
+        <w:t xml:space="preserve"> pomocou ktorých sa menia pozície </w:t>
+      </w:r>
+      <w:r>
+        <w:t>loptičky</w:t>
+      </w:r>
+      <w:r>
+        <w:t xml:space="preserve"> a</w:t>
       </w:r>
       <w:r>
         <w:t> upravuje sa</w:t>
@@ -1726,28 +1702,84 @@
       <w:bookmarkStart w:id="5" w:name="_Toc155645267"/>
       <w:r>
         <w:lastRenderedPageBreak/>
-        <w:t>Trieda GamePlayer</w:t>
+        <w:t xml:space="preserve">Trieda </w:t>
+      </w:r>
+      <w:proofErr w:type="spellStart"/>
+      <w:r>
+        <w:t>GamePlayer</w:t>
       </w:r>
       <w:bookmarkEnd w:id="5"/>
-    </w:p>
-    <w:p>
-      <w:r>
-        <w:t xml:space="preserve">V triede GamePlayer sa spravuje </w:t>
-      </w:r>
-      <w:r>
-        <w:t xml:space="preserve">pádlo. </w:t>
-      </w:r>
-      <w:r>
-        <w:t xml:space="preserve">Hráč sa môže pohybovať nahor a nadol pomocou metód ascend a descend. Vykreslenie hráča v okne hry sa deje prostredníctvom metódy render. Metóda move umožňuje posun hráča o určené delta hodnoty. Aktuálna pozícia hráča sa nastavuje metódou setCurrentPositions. </w:t>
-      </w:r>
-      <w:r>
-        <w:t>V podstate táto trieda má nastarosti aj sk</w:t>
+      <w:proofErr w:type="spellEnd"/>
+    </w:p>
+    <w:p>
+      <w:r>
+        <w:t xml:space="preserve">V triede </w:t>
+      </w:r>
+      <w:proofErr w:type="spellStart"/>
+      <w:r>
+        <w:t>GamePlayer</w:t>
+      </w:r>
+      <w:proofErr w:type="spellEnd"/>
+      <w:r>
+        <w:t xml:space="preserve"> sa spravuje pádlo. Hráč sa môže pohybovať nahor a nadol pomocou metód </w:t>
+      </w:r>
+      <w:proofErr w:type="spellStart"/>
+      <w:r>
+        <w:t>ascend</w:t>
+      </w:r>
+      <w:proofErr w:type="spellEnd"/>
+      <w:r>
+        <w:t xml:space="preserve"> a </w:t>
+      </w:r>
+      <w:proofErr w:type="spellStart"/>
+      <w:r>
+        <w:t>descend</w:t>
+      </w:r>
+      <w:proofErr w:type="spellEnd"/>
+      <w:r>
+        <w:t xml:space="preserve">. Vykreslenie hráča v okne hry sa deje prostredníctvom metódy </w:t>
+      </w:r>
+      <w:proofErr w:type="spellStart"/>
+      <w:r>
+        <w:t>render</w:t>
+      </w:r>
+      <w:proofErr w:type="spellEnd"/>
+      <w:r>
+        <w:t xml:space="preserve">. Metóda </w:t>
+      </w:r>
+      <w:proofErr w:type="spellStart"/>
+      <w:r>
+        <w:t>move</w:t>
+      </w:r>
+      <w:proofErr w:type="spellEnd"/>
+      <w:r>
+        <w:t xml:space="preserve"> umožňuje posun hráča o určené delta hodnoty. Aktuálna pozícia hráča sa nastavuje metódou </w:t>
+      </w:r>
+      <w:proofErr w:type="spellStart"/>
+      <w:r>
+        <w:t>setCurrentPositions</w:t>
+      </w:r>
+      <w:proofErr w:type="spellEnd"/>
+      <w:r>
+        <w:t>. V podstate táto trieda má na</w:t>
+      </w:r>
+      <w:r>
+        <w:t xml:space="preserve"> </w:t>
+      </w:r>
+      <w:r>
+        <w:t>starosti aj sk</w:t>
       </w:r>
       <w:r>
         <w:t>ó</w:t>
       </w:r>
       <w:r>
-        <w:t>re pomocou ktorého sa hraci vidia ich skutočne skóre</w:t>
+        <w:t xml:space="preserve">re pomocou ktorého sa </w:t>
+      </w:r>
+      <w:r>
+        <w:t>hráči</w:t>
+      </w:r>
+      <w:r>
+        <w:t xml:space="preserve"> vidia ich skutočne skóre</w:t>
       </w:r>
       <w:r>
         <w:t>.</w:t>
@@ -1760,25 +1792,34 @@
       </w:pPr>
       <w:bookmarkStart w:id="6" w:name="_Toc155645268"/>
       <w:r>
-        <w:t>Trieda Ball</w:t>
+        <w:t xml:space="preserve">Trieda </w:t>
+      </w:r>
+      <w:proofErr w:type="spellStart"/>
+      <w:r>
+        <w:t>Ball</w:t>
       </w:r>
       <w:bookmarkEnd w:id="6"/>
+      <w:proofErr w:type="spellEnd"/>
     </w:p>
     <w:p>
       <w:r>
         <w:t xml:space="preserve">Trieda </w:t>
       </w:r>
+      <w:proofErr w:type="spellStart"/>
       <w:r>
         <w:t>Ball</w:t>
       </w:r>
-      <w:r>
-        <w:t xml:space="preserve"> </w:t>
-      </w:r>
-      <w:r>
-        <w:t>spravuje loptičku</w:t>
-      </w:r>
-      <w:r>
-        <w:t xml:space="preserve"> pre hru Pong. Jej hlavným účelom je spravovať pozíciu, pohyb a vykreslenie lopty v rámci hry. Trieda poskytuje funkcie na nastavenie a získanie súčasnej pozície lopty, riadi jej pohyb v rámci hracej plochy, zabezpečuje detekciu kolízií s hráčmi a okrajmi okna, a umožňuje vykreslenie lopty na obrazovke.</w:t>
+      <w:proofErr w:type="spellEnd"/>
+      <w:r>
+        <w:t xml:space="preserve"> spravuje loptičku pre hru </w:t>
+      </w:r>
+      <w:proofErr w:type="spellStart"/>
+      <w:r>
+        <w:t>Pong</w:t>
+      </w:r>
+      <w:proofErr w:type="spellEnd"/>
+      <w:r>
+        <w:t>. Jej hlavným účelom je spravovať pozíciu, pohyb a vykreslenie lopty v rámci hry. Trieda poskytuje funkcie na nastavenie a získanie súčasnej pozície lopty, riadi jej pohyb v rámci hracej plochy, zabezpečuje detekciu kolízií s hráčmi a okrajmi okna, a umožňuje vykreslenie lopty na obrazovke.</w:t>
       </w:r>
     </w:p>
     <w:p>
@@ -1793,64 +1834,88 @@
     </w:p>
     <w:p>
       <w:r>
-        <w:t xml:space="preserve">Trieda </w:t>
-      </w:r>
-      <w:r>
-        <w:t xml:space="preserve">je </w:t>
-      </w:r>
-      <w:r>
-        <w:t>navrhnutá na riadenie multiplayer hry Pong</w:t>
+        <w:t xml:space="preserve">Trieda je navrhnutá na riadenie </w:t>
+      </w:r>
+      <w:proofErr w:type="spellStart"/>
+      <w:r>
+        <w:t>multiplayer</w:t>
+      </w:r>
+      <w:proofErr w:type="spellEnd"/>
+      <w:r>
+        <w:t xml:space="preserve"> hry </w:t>
+      </w:r>
+      <w:proofErr w:type="spellStart"/>
+      <w:r>
+        <w:t>Pong</w:t>
+      </w:r>
+      <w:proofErr w:type="spellEnd"/>
+      <w:r>
+        <w:t>. Základnou funkcionalitou triedy je vytváranie a správa herného okna, kde sa odohráva celá hra. Na reprezentáciu hráčov používa triedu `</w:t>
+      </w:r>
+      <w:proofErr w:type="spellStart"/>
+      <w:r>
+        <w:t>GamePlayer</w:t>
+      </w:r>
+      <w:proofErr w:type="spellEnd"/>
+      <w:r>
+        <w:t>`</w:t>
+      </w:r>
+      <w:r>
+        <w:t xml:space="preserve">. </w:t>
+      </w:r>
+      <w:r>
+        <w:t>Na druhej strane, trieda `</w:t>
+      </w:r>
+      <w:proofErr w:type="spellStart"/>
+      <w:r>
+        <w:t>Ball</w:t>
+      </w:r>
+      <w:proofErr w:type="spellEnd"/>
+      <w:r>
+        <w:t xml:space="preserve">` je zodpovedná za všetko, čo sa týka loptičky - jej vykreslenie, pohyb, a interakcie s </w:t>
+      </w:r>
+      <w:r>
+        <w:t>pádlom</w:t>
       </w:r>
       <w:r>
         <w:t>.</w:t>
       </w:r>
       <w:r>
-        <w:t xml:space="preserve"> Základnou funkcionalitou triedy je vytváranie a správa herného okna, kde sa odohráva </w:t>
-      </w:r>
-      <w:r>
-        <w:t>celá hra</w:t>
-      </w:r>
-      <w:r>
-        <w:t>. Na reprezentáciu hráčov používa triedu `GamePlayer`</w:t>
-      </w:r>
-      <w:r>
-        <w:t xml:space="preserve">. </w:t>
-      </w:r>
-      <w:r>
-        <w:t xml:space="preserve">Na druhej strane, trieda `Ball` je zodpovedná za všetko, čo sa týka loptičky - jej vykreslenie, pohyb, a interakcie s </w:t>
-      </w:r>
-      <w:r>
-        <w:t>pádlom</w:t>
-      </w:r>
+        <w:t xml:space="preserve"> Game </w:t>
+      </w:r>
+      <w:r>
+        <w:t xml:space="preserve">zahŕňa logiku pre sieťovú komunikáciu, umožňujúcu hrať hru v režime server-klient. Toto zahŕňa pripájanie sa k serveru, posielanie a prijímanie dát, a synchronizáciu stavu hry medzi hráčmi. </w:t>
+      </w:r>
+      <w:r>
+        <w:t>Hra</w:t>
+      </w:r>
+      <w:r>
+        <w:t xml:space="preserve"> sa riadi metódou `</w:t>
+      </w:r>
+      <w:proofErr w:type="spellStart"/>
+      <w:r>
+        <w:t>Play</w:t>
+      </w:r>
+      <w:proofErr w:type="spellEnd"/>
+      <w:r>
+        <w:t xml:space="preserve">()`, kde sa spracovávajú vstupy od hráčov, aktualizuje sa stav objektov a vykresľuje sa nový stav hry. </w:t>
+      </w:r>
+      <w:r>
+        <w:t>Trieda tiež určuje</w:t>
+      </w:r>
+      <w:r>
+        <w:t xml:space="preserve"> skóre a víťaza, ako aj resetovanie hry po každom kole.</w:t>
+      </w:r>
+      <w:r>
+        <w:t xml:space="preserve"> Táto trieda slúži ako hlavný riadiaci prvok pre hru </w:t>
+      </w:r>
+      <w:proofErr w:type="spellStart"/>
+      <w:r>
+        <w:t>Pong</w:t>
+      </w:r>
+      <w:proofErr w:type="spellEnd"/>
       <w:r>
         <w:t>.</w:t>
-      </w:r>
-      <w:r>
-        <w:t xml:space="preserve"> Game </w:t>
-      </w:r>
-      <w:r>
-        <w:t xml:space="preserve">zahŕňa logiku pre sieťovú komunikáciu, umožňujúcu hrať hru v režime server-klient. Toto zahŕňa pripájanie sa k serveru, posielanie a prijímanie dát, a synchronizáciu stavu hry medzi hráčmi. </w:t>
-      </w:r>
-      <w:r>
-        <w:t>Hra</w:t>
-      </w:r>
-      <w:r>
-        <w:t xml:space="preserve"> sa riadi metódou `Play()`, kde sa spracovávajú vstupy od hráčov, aktualizuje sa stav objektov a vykresľuje sa nový stav hry. </w:t>
-      </w:r>
-      <w:r>
-        <w:t>Trieda tiež určuje</w:t>
-      </w:r>
-      <w:r>
-        <w:t xml:space="preserve"> skóre a víťaza, ako aj resetovanie hry po každom kole.</w:t>
-      </w:r>
-      <w:r>
-        <w:t xml:space="preserve"> </w:t>
-      </w:r>
-      <w:r>
-        <w:t>Táto trieda s</w:t>
-      </w:r>
-      <w:r>
-        <w:t>lúži ako hlavný riadiaci prvok pre hru Pong.</w:t>
       </w:r>
     </w:p>
     <w:p/>
@@ -2067,8 +2132,17 @@
         <w:rFonts w:cs="Times New Roman"/>
         <w:sz w:val="22"/>
       </w:rPr>
-      <w:t>Matej Vrťo, Adrián Hubinák</w:t>
+      <w:t xml:space="preserve">Matej Vrťo, Adrián </w:t>
     </w:r>
+    <w:proofErr w:type="spellStart"/>
+    <w:r>
+      <w:rPr>
+        <w:rFonts w:cs="Times New Roman"/>
+        <w:sz w:val="22"/>
+      </w:rPr>
+      <w:t>Hubinák</w:t>
+    </w:r>
+    <w:proofErr w:type="spellEnd"/>
   </w:p>
 </w:hdr>
 </file>
@@ -3965,15 +4039,6 @@
 </file>
 
 <file path=customXml/item1.xml><?xml version="1.0" encoding="utf-8"?>
-<?mso-contentType ?>
-<FormTemplates xmlns="http://schemas.microsoft.com/sharepoint/v3/contenttype/forms">
-  <Display>DocumentLibraryForm</Display>
-  <Edit>DocumentLibraryForm</Edit>
-  <New>DocumentLibraryForm</New>
-</FormTemplates>
-</file>
-
-<file path=customXml/item2.xml><?xml version="1.0" encoding="utf-8"?>
 <ct:contentTypeSchema xmlns:ct="http://schemas.microsoft.com/office/2006/metadata/contentType" xmlns:ma="http://schemas.microsoft.com/office/2006/metadata/properties/metaAttributes" ct:_="" ma:_="" ma:contentTypeName="Dokument" ma:contentTypeID="0x0101007B9D51A197EBFE4FBB1D6C3B62656B5D" ma:contentTypeVersion="11" ma:contentTypeDescription="Umožňuje vytvoriť nový dokument." ma:contentTypeScope="" ma:versionID="2060e9a853c5b8d7c29b365c38124b3b">
   <xsd:schema xmlns:xsd="http://www.w3.org/2001/XMLSchema" xmlns:xs="http://www.w3.org/2001/XMLSchema" xmlns:p="http://schemas.microsoft.com/office/2006/metadata/properties" xmlns:ns2="48af27ca-ebf3-4305-b828-2d75d4cef05a" xmlns:ns3="80164784-8fd1-47eb-a329-842f8e9f3e32" targetNamespace="http://schemas.microsoft.com/office/2006/metadata/properties" ma:root="true" ma:fieldsID="b90d7ba11f226200fc7bce5c1a8e4c3f" ns2:_="" ns3:_="">
     <xsd:import namespace="48af27ca-ebf3-4305-b828-2d75d4cef05a"/>
@@ -4182,25 +4247,26 @@
 </ct:contentTypeSchema>
 </file>
 
+<file path=customXml/item2.xml><?xml version="1.0" encoding="utf-8"?>
+<?mso-contentType ?>
+<FormTemplates xmlns="http://schemas.microsoft.com/sharepoint/v3/contenttype/forms">
+  <Display>DocumentLibraryForm</Display>
+  <Edit>DocumentLibraryForm</Edit>
+  <New>DocumentLibraryForm</New>
+</FormTemplates>
+</file>
+
 <file path=customXml/item3.xml><?xml version="1.0" encoding="utf-8"?>
+<b:Sources xmlns:b="http://schemas.openxmlformats.org/officeDocument/2006/bibliography" xmlns="http://schemas.openxmlformats.org/officeDocument/2006/bibliography" SelectedStyle="\APASixthEditionOfficeOnline.xsl" StyleName="APA" Version="6"/>
+</file>
+
+<file path=customXml/item4.xml><?xml version="1.0" encoding="utf-8"?>
 <p:properties xmlns:p="http://schemas.microsoft.com/office/2006/metadata/properties" xmlns:xsi="http://www.w3.org/2001/XMLSchema-instance" xmlns:pc="http://schemas.microsoft.com/office/infopath/2007/PartnerControls">
   <documentManagement/>
 </p:properties>
 </file>
 
-<file path=customXml/item4.xml><?xml version="1.0" encoding="utf-8"?>
-<b:Sources xmlns:b="http://schemas.openxmlformats.org/officeDocument/2006/bibliography" xmlns="http://schemas.openxmlformats.org/officeDocument/2006/bibliography" SelectedStyle="\APASixthEditionOfficeOnline.xsl" StyleName="APA" Version="6"/>
-</file>
-
 <file path=customXml/itemProps1.xml><?xml version="1.0" encoding="utf-8"?>
-<ds:datastoreItem xmlns:ds="http://schemas.openxmlformats.org/officeDocument/2006/customXml" ds:itemID="{D3135A6E-4B58-4605-83D5-AEA637541433}">
-  <ds:schemaRefs>
-    <ds:schemaRef ds:uri="http://schemas.microsoft.com/sharepoint/v3/contenttype/forms"/>
-  </ds:schemaRefs>
-</ds:datastoreItem>
-</file>
-
-<file path=customXml/itemProps2.xml><?xml version="1.0" encoding="utf-8"?>
 <ds:datastoreItem xmlns:ds="http://schemas.openxmlformats.org/officeDocument/2006/customXml" ds:itemID="{92788103-3AF7-4564-BC86-D017E0B16DC3}">
   <ds:schemaRefs>
     <ds:schemaRef ds:uri="http://schemas.microsoft.com/office/2006/metadata/contentType"/>
@@ -4219,19 +4285,27 @@
 </ds:datastoreItem>
 </file>
 
+<file path=customXml/itemProps2.xml><?xml version="1.0" encoding="utf-8"?>
+<ds:datastoreItem xmlns:ds="http://schemas.openxmlformats.org/officeDocument/2006/customXml" ds:itemID="{D3135A6E-4B58-4605-83D5-AEA637541433}">
+  <ds:schemaRefs>
+    <ds:schemaRef ds:uri="http://schemas.microsoft.com/sharepoint/v3/contenttype/forms"/>
+  </ds:schemaRefs>
+</ds:datastoreItem>
+</file>
+
 <file path=customXml/itemProps3.xml><?xml version="1.0" encoding="utf-8"?>
+<ds:datastoreItem xmlns:ds="http://schemas.openxmlformats.org/officeDocument/2006/customXml" ds:itemID="{09EA818D-ABBD-4BA2-8B9D-0732389327B3}">
+  <ds:schemaRefs>
+    <ds:schemaRef ds:uri="http://schemas.openxmlformats.org/officeDocument/2006/bibliography"/>
+  </ds:schemaRefs>
+</ds:datastoreItem>
+</file>
+
+<file path=customXml/itemProps4.xml><?xml version="1.0" encoding="utf-8"?>
 <ds:datastoreItem xmlns:ds="http://schemas.openxmlformats.org/officeDocument/2006/customXml" ds:itemID="{9BBF8C8A-3FA0-422F-9388-C80BCFA4BA19}">
   <ds:schemaRefs>
     <ds:schemaRef ds:uri="http://schemas.microsoft.com/office/2006/metadata/properties"/>
     <ds:schemaRef ds:uri="http://schemas.microsoft.com/office/infopath/2007/PartnerControls"/>
   </ds:schemaRefs>
 </ds:datastoreItem>
-</file>
-
-<file path=customXml/itemProps4.xml><?xml version="1.0" encoding="utf-8"?>
-<ds:datastoreItem xmlns:ds="http://schemas.openxmlformats.org/officeDocument/2006/customXml" ds:itemID="{09EA818D-ABBD-4BA2-8B9D-0732389327B3}">
-  <ds:schemaRefs>
-    <ds:schemaRef ds:uri="http://schemas.openxmlformats.org/officeDocument/2006/bibliography"/>
-  </ds:schemaRefs>
-</ds:datastoreItem>
 </file>
--- a/Dokumentacia_Pong.docx
+++ b/Dokumentacia_Pong.docx
@@ -12,6 +12,7 @@
       </w:pPr>
       <w:r>
         <w:rPr>
+          <w:noProof/>
           <w:sz w:val="32"/>
           <w:lang w:eastAsia="sk-SK"/>
         </w:rPr>
@@ -1214,6 +1215,9 @@
         <w:ind w:firstLine="0"/>
       </w:pPr>
       <w:r>
+        <w:rPr>
+          <w:noProof/>
+        </w:rPr>
         <w:drawing>
           <wp:inline distT="0" distB="0" distL="0" distR="0" wp14:anchorId="2B8648E3" wp14:editId="59A6E675">
             <wp:extent cx="3524276" cy="333377"/>
@@ -1264,6 +1268,9 @@
         <w:ind w:firstLine="0"/>
       </w:pPr>
       <w:r>
+        <w:rPr>
+          <w:noProof/>
+        </w:rPr>
         <w:drawing>
           <wp:inline distT="0" distB="0" distL="0" distR="0" wp14:anchorId="30529E19" wp14:editId="1D065451">
             <wp:extent cx="1933589" cy="342903"/>
@@ -1317,6 +1324,9 @@
         <w:ind w:firstLine="0"/>
       </w:pPr>
       <w:r>
+        <w:rPr>
+          <w:noProof/>
+        </w:rPr>
         <w:drawing>
           <wp:inline distT="0" distB="0" distL="0" distR="0" wp14:anchorId="1757EE7D" wp14:editId="2364DEE5">
             <wp:extent cx="3562376" cy="2400318"/>
@@ -1420,6 +1430,9 @@
         <w:ind w:firstLine="0"/>
       </w:pPr>
       <w:r>
+        <w:rPr>
+          <w:noProof/>
+        </w:rPr>
         <w:drawing>
           <wp:inline distT="0" distB="0" distL="0" distR="0" wp14:anchorId="37E3D5A0" wp14:editId="3A8736D6">
             <wp:extent cx="2038365" cy="209552"/>
@@ -1476,6 +1489,9 @@
         <w:ind w:firstLine="0"/>
       </w:pPr>
       <w:r>
+        <w:rPr>
+          <w:noProof/>
+        </w:rPr>
         <w:drawing>
           <wp:inline distT="0" distB="0" distL="0" distR="0" wp14:anchorId="1C3E47B4" wp14:editId="1C517CAA">
             <wp:extent cx="2343167" cy="247652"/>
@@ -1537,6 +1553,9 @@
         <w:ind w:firstLine="0"/>
       </w:pPr>
       <w:r>
+        <w:rPr>
+          <w:noProof/>
+        </w:rPr>
         <w:drawing>
           <wp:inline distT="0" distB="0" distL="0" distR="0" wp14:anchorId="7491DEF2" wp14:editId="68BA2A23">
             <wp:extent cx="3562376" cy="2400318"/>
@@ -1914,6 +1933,9 @@
         <w:t>Pong</w:t>
       </w:r>
       <w:proofErr w:type="spellEnd"/>
+      <w:r>
+        <w:t xml:space="preserve"> a ostatné triedy sú pomocné</w:t>
+      </w:r>
       <w:r>
         <w:t>.</w:t>
       </w:r>
@@ -4039,6 +4061,15 @@
 </file>
 
 <file path=customXml/item1.xml><?xml version="1.0" encoding="utf-8"?>
+<?mso-contentType ?>
+<FormTemplates xmlns="http://schemas.microsoft.com/sharepoint/v3/contenttype/forms">
+  <Display>DocumentLibraryForm</Display>
+  <Edit>DocumentLibraryForm</Edit>
+  <New>DocumentLibraryForm</New>
+</FormTemplates>
+</file>
+
+<file path=customXml/item2.xml><?xml version="1.0" encoding="utf-8"?>
 <ct:contentTypeSchema xmlns:ct="http://schemas.microsoft.com/office/2006/metadata/contentType" xmlns:ma="http://schemas.microsoft.com/office/2006/metadata/properties/metaAttributes" ct:_="" ma:_="" ma:contentTypeName="Dokument" ma:contentTypeID="0x0101007B9D51A197EBFE4FBB1D6C3B62656B5D" ma:contentTypeVersion="11" ma:contentTypeDescription="Umožňuje vytvoriť nový dokument." ma:contentTypeScope="" ma:versionID="2060e9a853c5b8d7c29b365c38124b3b">
   <xsd:schema xmlns:xsd="http://www.w3.org/2001/XMLSchema" xmlns:xs="http://www.w3.org/2001/XMLSchema" xmlns:p="http://schemas.microsoft.com/office/2006/metadata/properties" xmlns:ns2="48af27ca-ebf3-4305-b828-2d75d4cef05a" xmlns:ns3="80164784-8fd1-47eb-a329-842f8e9f3e32" targetNamespace="http://schemas.microsoft.com/office/2006/metadata/properties" ma:root="true" ma:fieldsID="b90d7ba11f226200fc7bce5c1a8e4c3f" ns2:_="" ns3:_="">
     <xsd:import namespace="48af27ca-ebf3-4305-b828-2d75d4cef05a"/>
@@ -4247,26 +4278,25 @@
 </ct:contentTypeSchema>
 </file>
 
-<file path=customXml/item2.xml><?xml version="1.0" encoding="utf-8"?>
-<?mso-contentType ?>
-<FormTemplates xmlns="http://schemas.microsoft.com/sharepoint/v3/contenttype/forms">
-  <Display>DocumentLibraryForm</Display>
-  <Edit>DocumentLibraryForm</Edit>
-  <New>DocumentLibraryForm</New>
-</FormTemplates>
-</file>
-
 <file path=customXml/item3.xml><?xml version="1.0" encoding="utf-8"?>
-<b:Sources xmlns:b="http://schemas.openxmlformats.org/officeDocument/2006/bibliography" xmlns="http://schemas.openxmlformats.org/officeDocument/2006/bibliography" SelectedStyle="\APASixthEditionOfficeOnline.xsl" StyleName="APA" Version="6"/>
-</file>
-
-<file path=customXml/item4.xml><?xml version="1.0" encoding="utf-8"?>
 <p:properties xmlns:p="http://schemas.microsoft.com/office/2006/metadata/properties" xmlns:xsi="http://www.w3.org/2001/XMLSchema-instance" xmlns:pc="http://schemas.microsoft.com/office/infopath/2007/PartnerControls">
   <documentManagement/>
 </p:properties>
 </file>
 
+<file path=customXml/item4.xml><?xml version="1.0" encoding="utf-8"?>
+<b:Sources xmlns:b="http://schemas.openxmlformats.org/officeDocument/2006/bibliography" xmlns="http://schemas.openxmlformats.org/officeDocument/2006/bibliography" SelectedStyle="\APASixthEditionOfficeOnline.xsl" StyleName="APA" Version="6"/>
+</file>
+
 <file path=customXml/itemProps1.xml><?xml version="1.0" encoding="utf-8"?>
+<ds:datastoreItem xmlns:ds="http://schemas.openxmlformats.org/officeDocument/2006/customXml" ds:itemID="{D3135A6E-4B58-4605-83D5-AEA637541433}">
+  <ds:schemaRefs>
+    <ds:schemaRef ds:uri="http://schemas.microsoft.com/sharepoint/v3/contenttype/forms"/>
+  </ds:schemaRefs>
+</ds:datastoreItem>
+</file>
+
+<file path=customXml/itemProps2.xml><?xml version="1.0" encoding="utf-8"?>
 <ds:datastoreItem xmlns:ds="http://schemas.openxmlformats.org/officeDocument/2006/customXml" ds:itemID="{92788103-3AF7-4564-BC86-D017E0B16DC3}">
   <ds:schemaRefs>
     <ds:schemaRef ds:uri="http://schemas.microsoft.com/office/2006/metadata/contentType"/>
@@ -4285,27 +4315,19 @@
 </ds:datastoreItem>
 </file>
 
-<file path=customXml/itemProps2.xml><?xml version="1.0" encoding="utf-8"?>
-<ds:datastoreItem xmlns:ds="http://schemas.openxmlformats.org/officeDocument/2006/customXml" ds:itemID="{D3135A6E-4B58-4605-83D5-AEA637541433}">
-  <ds:schemaRefs>
-    <ds:schemaRef ds:uri="http://schemas.microsoft.com/sharepoint/v3/contenttype/forms"/>
-  </ds:schemaRefs>
-</ds:datastoreItem>
-</file>
-
 <file path=customXml/itemProps3.xml><?xml version="1.0" encoding="utf-8"?>
-<ds:datastoreItem xmlns:ds="http://schemas.openxmlformats.org/officeDocument/2006/customXml" ds:itemID="{09EA818D-ABBD-4BA2-8B9D-0732389327B3}">
-  <ds:schemaRefs>
-    <ds:schemaRef ds:uri="http://schemas.openxmlformats.org/officeDocument/2006/bibliography"/>
-  </ds:schemaRefs>
-</ds:datastoreItem>
-</file>
-
-<file path=customXml/itemProps4.xml><?xml version="1.0" encoding="utf-8"?>
 <ds:datastoreItem xmlns:ds="http://schemas.openxmlformats.org/officeDocument/2006/customXml" ds:itemID="{9BBF8C8A-3FA0-422F-9388-C80BCFA4BA19}">
   <ds:schemaRefs>
     <ds:schemaRef ds:uri="http://schemas.microsoft.com/office/2006/metadata/properties"/>
     <ds:schemaRef ds:uri="http://schemas.microsoft.com/office/infopath/2007/PartnerControls"/>
   </ds:schemaRefs>
 </ds:datastoreItem>
+</file>
+
+<file path=customXml/itemProps4.xml><?xml version="1.0" encoding="utf-8"?>
+<ds:datastoreItem xmlns:ds="http://schemas.openxmlformats.org/officeDocument/2006/customXml" ds:itemID="{09EA818D-ABBD-4BA2-8B9D-0732389327B3}">
+  <ds:schemaRefs>
+    <ds:schemaRef ds:uri="http://schemas.openxmlformats.org/officeDocument/2006/bibliography"/>
+  </ds:schemaRefs>
+</ds:datastoreItem>
 </file>